--- a/Project_Meeting_with_Client_1.docx
+++ b/Project_Meeting_with_Client_1.docx
@@ -57,13 +57,8 @@
           <w:b/>
         </w:rPr>
       </w:pPr>
-      <w:proofErr w:type="spellStart"/>
-      <w:r>
-        <w:t>Ms</w:t>
-      </w:r>
-      <w:proofErr w:type="spellEnd"/>
-      <w:r>
-        <w:t xml:space="preserve"> Karin</w:t>
+      <w:r>
+        <w:t>Ms Karin</w:t>
       </w:r>
     </w:p>
     <w:p>
@@ -102,107 +97,101 @@
       </w:r>
     </w:p>
     <w:p>
-      <w:proofErr w:type="spellStart"/>
-      <w:r>
-        <w:t>Mohd</w:t>
-      </w:r>
-      <w:proofErr w:type="spellEnd"/>
+      <w:r>
+        <w:rPr>
+          <w:rFonts w:ascii="Times New Roman" w:hAnsi="Times New Roman" w:cs="Times New Roman"/>
+          <w:sz w:val="28"/>
+        </w:rPr>
+        <w:t>Mohammad</w:t>
+      </w:r>
       <w:r>
         <w:t xml:space="preserve"> </w:t>
       </w:r>
     </w:p>
     <w:p>
-      <w:proofErr w:type="spellStart"/>
-      <w:r>
-        <w:t>Jin</w:t>
-      </w:r>
-      <w:proofErr w:type="spellEnd"/>
-      <w:r>
-        <w:t xml:space="preserve"> Cheng</w:t>
-      </w:r>
-    </w:p>
-    <w:p>
-      <w:pPr>
-        <w:rPr>
-          <w:b/>
-        </w:rPr>
-      </w:pPr>
-    </w:p>
-    <w:p>
-      <w:r>
-        <w:rPr>
-          <w:b/>
-        </w:rPr>
-        <w:t xml:space="preserve">Date: </w:t>
-      </w:r>
-      <w:r>
-        <w:t>22/9/16 10:50a.m</w:t>
-      </w:r>
-    </w:p>
-    <w:p/>
-    <w:p>
-      <w:pPr>
-        <w:rPr>
-          <w:b/>
-        </w:rPr>
-      </w:pPr>
-      <w:r>
-        <w:rPr>
-          <w:b/>
-        </w:rPr>
-        <w:t>Company Background</w:t>
-      </w:r>
-      <w:r>
-        <w:rPr>
-          <w:b/>
-        </w:rPr>
-        <w:t>:</w:t>
-      </w:r>
-    </w:p>
-    <w:p>
-      <w:r>
-        <w:t>Clients is a local company that involved metal industry.</w:t>
-      </w:r>
-      <w:r>
-        <w:t xml:space="preserve"> There </w:t>
-      </w:r>
-      <w:r>
-        <w:t>are</w:t>
-      </w:r>
-      <w:r>
-        <w:t xml:space="preserve"> only </w:t>
-      </w:r>
-      <w:r>
-        <w:t xml:space="preserve">2 drivers </w:t>
-      </w:r>
-      <w:r>
-        <w:t>at the moment</w:t>
-      </w:r>
-      <w:r>
-        <w:t>, looking to grow in size in the near future</w:t>
-      </w:r>
-      <w:r>
-        <w:t xml:space="preserve">. </w:t>
-      </w:r>
-      <w:r>
-        <w:t xml:space="preserve">Drivers are equipped with their own mobile phones. </w:t>
-      </w:r>
-    </w:p>
-    <w:p/>
-    <w:p>
-      <w:r>
-        <w:t>Expected personnel that will be using the application will be the dispatch manager and the drivers.</w:t>
-      </w:r>
-    </w:p>
-    <w:p/>
-    <w:p>
-      <w:r>
-        <w:t xml:space="preserve">Each order consists of the order number, description, the customer information and place of delivery. Prior delivery may </w:t>
-      </w:r>
       <w:bookmarkStart w:id="0" w:name="_GoBack"/>
       <w:bookmarkEnd w:id="0"/>
       <w:r>
-        <w:t>occur if customer make the special requests.</w:t>
+        <w:t>Jin Cheng</w:t>
+      </w:r>
+    </w:p>
+    <w:p>
+      <w:pPr>
+        <w:rPr>
+          <w:b/>
+        </w:rPr>
+      </w:pPr>
+    </w:p>
+    <w:p>
+      <w:r>
+        <w:rPr>
+          <w:b/>
+        </w:rPr>
+        <w:t xml:space="preserve">Date: </w:t>
+      </w:r>
+      <w:r>
+        <w:t>22/9/16 10:50a.m</w:t>
+      </w:r>
+    </w:p>
+    <w:p/>
+    <w:p>
+      <w:pPr>
+        <w:rPr>
+          <w:b/>
+        </w:rPr>
+      </w:pPr>
+      <w:r>
+        <w:rPr>
+          <w:b/>
+        </w:rPr>
+        <w:t>Company Background</w:t>
+      </w:r>
+      <w:r>
+        <w:rPr>
+          <w:b/>
+        </w:rPr>
+        <w:t>:</w:t>
+      </w:r>
+    </w:p>
+    <w:p>
+      <w:r>
+        <w:t>Clients is a local company that involved metal industry.</w:t>
+      </w:r>
+      <w:r>
+        <w:t xml:space="preserve"> There </w:t>
+      </w:r>
+      <w:r>
+        <w:t>are</w:t>
+      </w:r>
+      <w:r>
+        <w:t xml:space="preserve"> only </w:t>
+      </w:r>
+      <w:r>
+        <w:t xml:space="preserve">2 drivers </w:t>
+      </w:r>
+      <w:r>
+        <w:t>at the moment</w:t>
+      </w:r>
+      <w:r>
+        <w:t>, looking to grow in size in the near future</w:t>
+      </w:r>
+      <w:r>
+        <w:t xml:space="preserve">. </w:t>
+      </w:r>
+      <w:r>
+        <w:t xml:space="preserve">Drivers are equipped with their own mobile phones. </w:t>
+      </w:r>
+    </w:p>
+    <w:p/>
+    <w:p>
+      <w:r>
+        <w:t>Expected personnel that will be using the application will be the dispatch manager and the drivers.</w:t>
+      </w:r>
+    </w:p>
+    <w:p/>
+    <w:p>
+      <w:r>
+        <w:t>Each order consists of the order number, description, the customer information and place of delivery. Prior delivery may occur if customer make the special requests.</w:t>
       </w:r>
     </w:p>
     <w:p/>
@@ -391,13 +380,8 @@
         </w:numPr>
       </w:pPr>
       <w:r>
-        <w:t xml:space="preserve">HTML/CSS/Bootstrap/PHP? JQuery/ </w:t>
-      </w:r>
-      <w:proofErr w:type="spellStart"/>
-      <w:r>
-        <w:t>ReactJs</w:t>
-      </w:r>
-      <w:proofErr w:type="spellEnd"/>
+        <w:t>HTML/CSS/Bootstrap/PHP? JQuery/ ReactJs</w:t>
+      </w:r>
     </w:p>
     <w:p>
       <w:pPr>
@@ -789,6 +773,7 @@
     <w:lsdException w:name="HTML Sample" w:semiHidden="1" w:unhideWhenUsed="1"/>
     <w:lsdException w:name="HTML Typewriter" w:semiHidden="1" w:unhideWhenUsed="1"/>
     <w:lsdException w:name="HTML Variable" w:semiHidden="1" w:unhideWhenUsed="1"/>
+    <w:lsdException w:name="Normal Table" w:semiHidden="1" w:unhideWhenUsed="1"/>
     <w:lsdException w:name="annotation subject" w:semiHidden="1" w:unhideWhenUsed="1"/>
     <w:lsdException w:name="No List" w:semiHidden="1" w:unhideWhenUsed="1"/>
     <w:lsdException w:name="Outline List 1" w:semiHidden="1" w:unhideWhenUsed="1"/>
@@ -834,9 +819,11 @@
     <w:lsdException w:name="Table Subtle 1" w:semiHidden="1" w:unhideWhenUsed="1"/>
     <w:lsdException w:name="Table Subtle 2" w:semiHidden="1" w:unhideWhenUsed="1"/>
     <w:lsdException w:name="Table Web 1" w:semiHidden="1" w:unhideWhenUsed="1"/>
+    <w:lsdException w:name="Table Web 2" w:semiHidden="1" w:unhideWhenUsed="1"/>
     <w:lsdException w:name="Table Web 3" w:semiHidden="1" w:unhideWhenUsed="1"/>
     <w:lsdException w:name="Balloon Text" w:semiHidden="1" w:unhideWhenUsed="1"/>
     <w:lsdException w:name="Table Grid" w:uiPriority="39"/>
+    <w:lsdException w:name="Table Theme" w:semiHidden="1" w:unhideWhenUsed="1"/>
     <w:lsdException w:name="Note Level 1" w:semiHidden="1" w:unhideWhenUsed="1"/>
     <w:lsdException w:name="Note Level 2" w:semiHidden="1" w:unhideWhenUsed="1"/>
     <w:lsdException w:name="Note Level 3" w:semiHidden="1" w:unhideWhenUsed="1"/>
